--- a/references/finalized-references-for-lit-review.docx
+++ b/references/finalized-references-for-lit-review.docx
@@ -412,6 +412,11 @@
     <w:p>
       <w:pPr>
         <w:pStyle w:val="ListParagraph"/>
+        <w:numPr>
+          <w:ilvl w:val="0"/>
+          <w:numId w:val="0"/>
+        </w:numPr>
+        <w:ind w:hanging="0"/>
         <w:rPr>
           <w:b w:val="false"/>
           <w:b w:val="false"/>
@@ -422,19 +427,25 @@
         </w:rPr>
       </w:pPr>
       <w:r>
-        <w:rPr>
+        <w:rPr/>
+      </w:r>
+    </w:p>
+    <w:p>
+      <w:pPr>
+        <w:pStyle w:val="ListParagraph"/>
+        <w:numPr>
+          <w:ilvl w:val="0"/>
+          <w:numId w:val="0"/>
+        </w:numPr>
+        <w:ind w:hanging="0"/>
+        <w:rPr>
+          <w:b w:val="false"/>
           <w:b w:val="false"/>
           <w:bCs w:val="false"/>
           <w:i w:val="false"/>
+          <w:i w:val="false"/>
           <w:iCs w:val="false"/>
         </w:rPr>
-      </w:r>
-    </w:p>
-    <w:p>
-      <w:pPr>
-        <w:pStyle w:val="ListParagraph"/>
-        <w:ind w:hanging="0"/>
-        <w:rPr/>
       </w:pPr>
       <w:r>
         <w:rPr/>
@@ -632,16 +643,12 @@
     <w:p>
       <w:pPr>
         <w:pStyle w:val="ListParagraph"/>
-        <w:ind w:hanging="0"/>
-        <w:rPr/>
-      </w:pPr>
-      <w:r>
-        <w:rPr/>
-        <w:t xml:space="preserve">11. </w:t>
-      </w:r>
-      <w:r>
-        <w:rPr/>
-        <w:t xml:space="preserve">Lu, S., Zhong, P., Ye, S.-T., Chen, B., Sheng, Y., &amp; Liu, R. (2024). </w:t>
+        <w:ind w:left="720" w:hanging="0"/>
+        <w:rPr/>
+      </w:pPr>
+      <w:r>
+        <w:rPr/>
+        <w:t xml:space="preserve">11. Lu, S., Zhong, P., Ye, S.-T., Chen, B., Sheng, Y., &amp; Liu, R. (2024). </w:t>
       </w:r>
       <w:r>
         <w:rPr>
